--- a/LAPORAN KUIS PRAKTIKUM.docx
+++ b/LAPORAN KUIS PRAKTIKUM.docx
@@ -42,6 +42,7 @@
       <w:r>
         <w:rPr>
           <w:b/>
+          <w:noProof/>
           <w:lang w:val="en-US"/>
         </w:rPr>
         <w:drawing>
@@ -127,6 +128,13 @@
           <w:lang w:val="sv-SE"/>
         </w:rPr>
       </w:pPr>
+      <w:r>
+        <w:rPr>
+          <w:b/>
+          <w:lang w:val="sv-SE"/>
+        </w:rPr>
+        <w:t>KELOMPOK 8</w:t>
+      </w:r>
     </w:p>
     <w:p>
       <w:pPr>
@@ -135,6 +143,7 @@
           <w:b/>
           <w:sz w:val="28"/>
           <w:szCs w:val="28"/>
+          <w:lang w:val="sv-SE"/>
         </w:rPr>
       </w:pPr>
       <w:r>
@@ -142,6 +151,7 @@
           <w:b/>
           <w:sz w:val="28"/>
           <w:szCs w:val="28"/>
+          <w:lang w:val="sv-SE"/>
         </w:rPr>
         <w:t>Raihan Putra Akbar 1052230xx</w:t>
       </w:r>
@@ -153,6 +163,7 @@
           <w:b/>
           <w:sz w:val="28"/>
           <w:szCs w:val="28"/>
+          <w:lang w:val="sv-SE"/>
         </w:rPr>
       </w:pPr>
       <w:r>
@@ -160,6 +171,7 @@
           <w:b/>
           <w:sz w:val="28"/>
           <w:szCs w:val="28"/>
+          <w:lang w:val="sv-SE"/>
         </w:rPr>
         <w:t>Rizki Fadhilah 105222049</w:t>
       </w:r>
@@ -168,6 +180,7 @@
       <w:pPr>
         <w:rPr>
           <w:b/>
+          <w:lang w:val="sv-SE"/>
         </w:rPr>
       </w:pPr>
     </w:p>
@@ -175,6 +188,7 @@
       <w:pPr>
         <w:rPr>
           <w:b/>
+          <w:lang w:val="sv-SE"/>
         </w:rPr>
       </w:pPr>
     </w:p>
@@ -182,6 +196,7 @@
       <w:pPr>
         <w:rPr>
           <w:b/>
+          <w:lang w:val="sv-SE"/>
         </w:rPr>
       </w:pPr>
     </w:p>
@@ -254,16 +269,7 @@
           <w:szCs w:val="40"/>
           <w:lang w:val="sv-SE"/>
         </w:rPr>
-        <w:t>202</w:t>
-      </w:r>
-      <w:r>
-        <w:rPr>
-          <w:b/>
-          <w:sz w:val="40"/>
-          <w:szCs w:val="40"/>
-          <w:lang w:val="sv-SE"/>
-        </w:rPr>
-        <w:t>6</w:t>
+        <w:t>2026</w:t>
       </w:r>
     </w:p>
     <w:p>
@@ -922,6 +928,7 @@
   <w:style w:type="character" w:default="1" w:styleId="DefaultParagraphFont">
     <w:name w:val="Default Paragraph Font"/>
     <w:uiPriority w:val="1"/>
+    <w:semiHidden/>
     <w:unhideWhenUsed/>
   </w:style>
   <w:style w:type="table" w:default="1" w:styleId="TableNormal">
